--- a/Heatmap Application Description and Usage.docx
+++ b/Heatmap Application Description and Usage.docx
@@ -1189,21 +1189,7 @@
           <w:rFonts w:ascii="Arial" w:hAnsi="Arial" w:cs="Arial"/>
           <w:lang w:val="en-US"/>
         </w:rPr>
-        <w:t xml:space="preserve"> – returns a JSON with all the </w:t>
-      </w:r>
-      <w:r>
-        <w:rPr>
-          <w:rFonts w:ascii="Arial" w:hAnsi="Arial" w:cs="Arial"/>
-          <w:lang w:val="en-US"/>
-        </w:rPr>
-        <w:t>History instances</w:t>
-      </w:r>
-      <w:r>
-        <w:rPr>
-          <w:rFonts w:ascii="Arial" w:hAnsi="Arial" w:cs="Arial"/>
-          <w:lang w:val="en-US"/>
-        </w:rPr>
-        <w:t>:</w:t>
+        <w:t xml:space="preserve"> – returns a JSON with all the History instances:</w:t>
       </w:r>
     </w:p>
     <w:p>
@@ -1393,14 +1379,7 @@
           <w:rFonts w:ascii="Arial" w:hAnsi="Arial" w:cs="Arial"/>
           <w:lang w:val="en-US"/>
         </w:rPr>
-        <w:t>‘server-address/api/</w:t>
-      </w:r>
-      <w:r>
-        <w:rPr>
-          <w:rFonts w:ascii="Arial" w:hAnsi="Arial" w:cs="Arial"/>
-          <w:lang w:val="en-US"/>
-        </w:rPr>
-        <w:t>users</w:t>
+        <w:t>‘server-address/api/users</w:t>
       </w:r>
       <w:r>
         <w:rPr>
@@ -1442,49 +1421,7 @@
           <w:rFonts w:ascii="Arial" w:hAnsi="Arial" w:cs="Arial"/>
           <w:lang w:val="en-US"/>
         </w:rPr>
-        <w:t>‘server-address/api/users</w:t>
-      </w:r>
-      <w:r>
-        <w:rPr>
-          <w:rFonts w:ascii="Arial" w:hAnsi="Arial" w:cs="Arial"/>
-          <w:lang w:val="en-US"/>
-        </w:rPr>
-        <w:t>/&lt;userID&gt;/’</w:t>
-      </w:r>
-      <w:r>
-        <w:rPr>
-          <w:rFonts w:ascii="Arial" w:hAnsi="Arial" w:cs="Arial"/>
-          <w:lang w:val="en-US"/>
-        </w:rPr>
-        <w:t xml:space="preserve"> – returns a JSON of </w:t>
-      </w:r>
-      <w:r>
-        <w:rPr>
-          <w:rFonts w:ascii="Arial" w:hAnsi="Arial" w:cs="Arial"/>
-          <w:lang w:val="en-US"/>
-        </w:rPr>
-        <w:t xml:space="preserve">the </w:t>
-      </w:r>
-      <w:r>
-        <w:rPr>
-          <w:rFonts w:ascii="Arial" w:hAnsi="Arial" w:cs="Arial"/>
-          <w:lang w:val="en-US"/>
-        </w:rPr>
-        <w:t>use</w:t>
-      </w:r>
-      <w:r>
-        <w:rPr>
-          <w:rFonts w:ascii="Arial" w:hAnsi="Arial" w:cs="Arial"/>
-          <w:lang w:val="en-US"/>
-        </w:rPr>
-        <w:t>r</w:t>
-      </w:r>
-      <w:r>
-        <w:rPr>
-          <w:rFonts w:ascii="Arial" w:hAnsi="Arial" w:cs="Arial"/>
-          <w:lang w:val="en-US"/>
-        </w:rPr>
-        <w:t xml:space="preserve"> data, requires authentication (see Point 3)</w:t>
+        <w:t>‘server-address/api/users/&lt;userID&gt;/’ – returns a JSON of the user data, requires authentication (see Point 3)</w:t>
       </w:r>
     </w:p>
     <w:p>
@@ -1556,21 +1493,7 @@
           <w:rFonts w:ascii="Arial" w:hAnsi="Arial" w:cs="Arial"/>
           <w:lang w:val="en-US"/>
         </w:rPr>
-        <w:t>‘project-root/front-end/src/store/store.js’ – creating Redux Store object which is combined from rootReducer (sensors related storage) and loginReducer (auth token related staff) which are in turn located in ‘</w:t>
-      </w:r>
-      <w:r>
-        <w:rPr>
-          <w:rFonts w:ascii="Arial" w:hAnsi="Arial" w:cs="Arial"/>
-          <w:lang w:val="en-US"/>
-        </w:rPr>
-        <w:t>project-root/front-end/src</w:t>
-      </w:r>
-      <w:r>
-        <w:rPr>
-          <w:rFonts w:ascii="Arial" w:hAnsi="Arial" w:cs="Arial"/>
-          <w:lang w:val="en-US"/>
-        </w:rPr>
-        <w:t>/reducers’ folder.</w:t>
+        <w:t>‘project-root/front-end/src/store/store.js’ – creating Redux Store object which is combined from rootReducer (sensors related storage) and loginReducer (auth token related staff) which are in turn located in ‘project-root/front-end/src/reducers’ folder.</w:t>
       </w:r>
     </w:p>
     <w:p>
@@ -1591,21 +1514,7 @@
           <w:rFonts w:ascii="Arial" w:hAnsi="Arial" w:cs="Arial"/>
           <w:lang w:val="en-US"/>
         </w:rPr>
-        <w:t>‘</w:t>
-      </w:r>
-      <w:r>
-        <w:rPr>
-          <w:rFonts w:ascii="Arial" w:hAnsi="Arial" w:cs="Arial"/>
-          <w:lang w:val="en-US"/>
-        </w:rPr>
-        <w:t>project-root/front-end/src</w:t>
-      </w:r>
-      <w:r>
-        <w:rPr>
-          <w:rFonts w:ascii="Arial" w:hAnsi="Arial" w:cs="Arial"/>
-          <w:lang w:val="en-US"/>
-        </w:rPr>
-        <w:t>/actions’ folder contains action-types.js – string variables of Redux action types, and actions.js – contains types of actions triggering changes in the Redux state/store</w:t>
+        <w:t>‘project-root/front-end/src/actions’ folder contains action-types.js – string variables of Redux action types, and actions.js – contains types of actions triggering changes in the Redux state/store</w:t>
       </w:r>
     </w:p>
     <w:p>
@@ -1626,21 +1535,7 @@
           <w:rFonts w:ascii="Arial" w:hAnsi="Arial" w:cs="Arial"/>
           <w:lang w:val="en-US"/>
         </w:rPr>
-        <w:t>‘</w:t>
-      </w:r>
-      <w:r>
-        <w:rPr>
-          <w:rFonts w:ascii="Arial" w:hAnsi="Arial" w:cs="Arial"/>
-          <w:lang w:val="en-US"/>
-        </w:rPr>
-        <w:t>project-root/front-end/src</w:t>
-      </w:r>
-      <w:r>
-        <w:rPr>
-          <w:rFonts w:ascii="Arial" w:hAnsi="Arial" w:cs="Arial"/>
-          <w:lang w:val="en-US"/>
-        </w:rPr>
-        <w:t>/index.js’ – wraps whole App component with a Provider Higher Order Component which makes sure the Redux state/store is available across the whole React app</w:t>
+        <w:t>‘project-root/front-end/src/index.js’ – wraps whole App component with a Provider Higher Order Component which makes sure the Redux state/store is available across the whole React app</w:t>
       </w:r>
     </w:p>
     <w:p>
@@ -1661,21 +1556,7 @@
           <w:rFonts w:ascii="Arial" w:hAnsi="Arial" w:cs="Arial"/>
           <w:lang w:val="en-US"/>
         </w:rPr>
-        <w:t>All functions that interact with back-end API are located in ‘</w:t>
-      </w:r>
-      <w:r>
-        <w:rPr>
-          <w:rFonts w:ascii="Arial" w:hAnsi="Arial" w:cs="Arial"/>
-          <w:lang w:val="en-US"/>
-        </w:rPr>
-        <w:t>project-root/front-end/src</w:t>
-      </w:r>
-      <w:r>
-        <w:rPr>
-          <w:rFonts w:ascii="Arial" w:hAnsi="Arial" w:cs="Arial"/>
-          <w:lang w:val="en-US"/>
-        </w:rPr>
-        <w:t>/utils/utils.js’ file. They should be pretty easy to understand.</w:t>
+        <w:t>All functions that interact with back-end API are located in ‘project-root/front-end/src/utils/utils.js’ file. They should be pretty easy to understand.</w:t>
       </w:r>
     </w:p>
     <w:p>
@@ -1696,21 +1577,7 @@
           <w:rFonts w:ascii="Arial" w:hAnsi="Arial" w:cs="Arial"/>
           <w:lang w:val="en-US"/>
         </w:rPr>
-        <w:t>‘</w:t>
-      </w:r>
-      <w:r>
-        <w:rPr>
-          <w:rFonts w:ascii="Arial" w:hAnsi="Arial" w:cs="Arial"/>
-          <w:lang w:val="en-US"/>
-        </w:rPr>
-        <w:t>project-root/front-end/src</w:t>
-      </w:r>
-      <w:r>
-        <w:rPr>
-          <w:rFonts w:ascii="Arial" w:hAnsi="Arial" w:cs="Arial"/>
-          <w:lang w:val="en-US"/>
-        </w:rPr>
-        <w:t>/history/history.js’ – create BrowserHistory instance in order to use it in the React Router</w:t>
+        <w:t>‘project-root/front-end/src/history/history.js’ – create BrowserHistory instance in order to use it in the React Router</w:t>
       </w:r>
     </w:p>
     <w:p>
@@ -1732,21 +1599,7 @@
           <w:lang w:val="en-US"/>
         </w:rPr>
         <w:lastRenderedPageBreak/>
-        <w:t>‘</w:t>
-      </w:r>
-      <w:r>
-        <w:rPr>
-          <w:rFonts w:ascii="Arial" w:hAnsi="Arial" w:cs="Arial"/>
-          <w:lang w:val="en-US"/>
-        </w:rPr>
-        <w:t>project-root/front-end/src</w:t>
-      </w:r>
-      <w:r>
-        <w:rPr>
-          <w:rFonts w:ascii="Arial" w:hAnsi="Arial" w:cs="Arial"/>
-          <w:lang w:val="en-US"/>
-        </w:rPr>
-        <w:t>/App.js’ – adds Header and Toolbar components to be available across all the routes and Router component which specifies the navigation within the whole React app.</w:t>
+        <w:t>‘project-root/front-end/src/App.js’ – adds Header and Toolbar components to be available across all the routes and Router component which specifies the navigation within the whole React app.</w:t>
       </w:r>
     </w:p>
     <w:p>
@@ -1767,21 +1620,7 @@
           <w:rFonts w:ascii="Arial" w:hAnsi="Arial" w:cs="Arial"/>
           <w:lang w:val="en-US"/>
         </w:rPr>
-        <w:t>‘</w:t>
-      </w:r>
-      <w:r>
-        <w:rPr>
-          <w:rFonts w:ascii="Arial" w:hAnsi="Arial" w:cs="Arial"/>
-          <w:lang w:val="en-US"/>
-        </w:rPr>
-        <w:t>project-root/front-end/src</w:t>
-      </w:r>
-      <w:r>
-        <w:rPr>
-          <w:rFonts w:ascii="Arial" w:hAnsi="Arial" w:cs="Arial"/>
-          <w:lang w:val="en-US"/>
-        </w:rPr>
-        <w:t>/components’ – this folder contains all the components that represent the UI of the app</w:t>
+        <w:t>‘project-root/front-end/src/components’ – this folder contains all the components that represent the UI of the app</w:t>
       </w:r>
       <w:r>
         <w:rPr>
@@ -1790,30 +1629,388 @@
         </w:rPr>
         <w:t>. There is no better way to learn the app logic than just to dig into each of the component and study it.</w:t>
       </w:r>
+    </w:p>
+    <w:p>
+      <w:pPr>
+        <w:pStyle w:val="ListParagraph"/>
+        <w:numPr>
+          <w:ilvl w:val="0"/>
+          <w:numId w:val="4"/>
+        </w:numPr>
+        <w:spacing w:after="0" w:line="240" w:lineRule="auto"/>
+        <w:rPr>
+          <w:rFonts w:ascii="Arial" w:hAnsi="Arial" w:cs="Arial"/>
+          <w:lang w:val="en-US"/>
+        </w:rPr>
+      </w:pPr>
+      <w:r>
+        <w:rPr>
+          <w:rFonts w:ascii="Arial" w:hAnsi="Arial" w:cs="Arial"/>
+          <w:lang w:val="en-US"/>
+        </w:rPr>
+        <w:t>‘project-root/front-end/</w:t>
+      </w:r>
+      <w:r>
+        <w:rPr>
+          <w:rFonts w:ascii="Arial" w:hAnsi="Arial" w:cs="Arial"/>
+          <w:lang w:val="en-US"/>
+        </w:rPr>
+        <w:t>build</w:t>
+      </w:r>
+      <w:r>
+        <w:rPr>
+          <w:rFonts w:ascii="Arial" w:hAnsi="Arial" w:cs="Arial"/>
+          <w:lang w:val="en-US"/>
+        </w:rPr>
+        <w:t>/</w:t>
+      </w:r>
+      <w:r>
+        <w:rPr>
+          <w:rFonts w:ascii="Arial" w:hAnsi="Arial" w:cs="Arial"/>
+          <w:lang w:val="en-US"/>
+        </w:rPr>
+        <w:t xml:space="preserve">static/media’ – this folder holds the svg files with maps for different premises. Then this files are being used as a background for the selected Premise within css. This is something that can be improved by creating </w:t>
+      </w:r>
+      <w:r>
+        <w:rPr>
+          <w:rFonts w:ascii="Arial" w:hAnsi="Arial" w:cs="Arial"/>
+          <w:lang w:val="en-US"/>
+        </w:rPr>
+        <w:t>a model, for example Premise, on the backend, adding FileField to it and then fetch it in the front-end and add as a style attribute to the Heatmap component based on what Premise is selected.</w:t>
+      </w:r>
+    </w:p>
+    <w:p>
+      <w:pPr>
+        <w:pStyle w:val="ListParagraph"/>
+        <w:spacing w:after="0" w:line="240" w:lineRule="auto"/>
+        <w:ind w:left="1440"/>
+        <w:rPr>
+          <w:rFonts w:ascii="Arial" w:hAnsi="Arial" w:cs="Arial"/>
+          <w:lang w:val="en-US"/>
+        </w:rPr>
+      </w:pPr>
+    </w:p>
+    <w:p>
+      <w:pPr>
+        <w:spacing w:after="0" w:line="240" w:lineRule="auto"/>
+        <w:rPr>
+          <w:rFonts w:ascii="Arial" w:hAnsi="Arial" w:cs="Arial"/>
+          <w:b/>
+          <w:lang w:val="en-US"/>
+        </w:rPr>
+      </w:pPr>
+      <w:r>
+        <w:rPr>
+          <w:rFonts w:ascii="Arial" w:hAnsi="Arial" w:cs="Arial"/>
+          <w:b/>
+          <w:lang w:val="en-US"/>
+        </w:rPr>
+        <w:t>Usage:</w:t>
+      </w:r>
+    </w:p>
+    <w:p>
+      <w:pPr>
+        <w:pStyle w:val="ListParagraph"/>
+        <w:numPr>
+          <w:ilvl w:val="0"/>
+          <w:numId w:val="5"/>
+        </w:numPr>
+        <w:spacing w:after="0" w:line="240" w:lineRule="auto"/>
+        <w:rPr>
+          <w:rFonts w:ascii="Arial" w:hAnsi="Arial" w:cs="Arial"/>
+          <w:lang w:val="en-US"/>
+        </w:rPr>
+      </w:pPr>
+      <w:r>
+        <w:rPr>
+          <w:rFonts w:ascii="Arial" w:hAnsi="Arial" w:cs="Arial"/>
+          <w:lang w:val="en-US"/>
+        </w:rPr>
+        <w:t>Navigate to the main screen</w:t>
+      </w:r>
+    </w:p>
+    <w:p>
+      <w:pPr>
+        <w:pStyle w:val="ListParagraph"/>
+        <w:numPr>
+          <w:ilvl w:val="0"/>
+          <w:numId w:val="5"/>
+        </w:numPr>
+        <w:spacing w:after="0" w:line="240" w:lineRule="auto"/>
+        <w:rPr>
+          <w:rFonts w:ascii="Arial" w:hAnsi="Arial" w:cs="Arial"/>
+          <w:lang w:val="en-US"/>
+        </w:rPr>
+      </w:pPr>
+      <w:r>
+        <w:rPr>
+          <w:rFonts w:ascii="Arial" w:hAnsi="Arial" w:cs="Arial"/>
+          <w:lang w:val="en-US"/>
+        </w:rPr>
+        <w:t>Select the Premise by clicking the left top green Select to navigate between different premises</w:t>
+      </w:r>
+    </w:p>
+    <w:p>
+      <w:pPr>
+        <w:pStyle w:val="ListParagraph"/>
+        <w:spacing w:after="0" w:line="240" w:lineRule="auto"/>
+        <w:rPr>
+          <w:rFonts w:ascii="Arial" w:hAnsi="Arial" w:cs="Arial"/>
+          <w:lang w:val="en-US"/>
+        </w:rPr>
+      </w:pPr>
+      <w:r>
+        <w:rPr>
+          <w:rFonts w:ascii="Arial" w:hAnsi="Arial" w:cs="Arial"/>
+          <w:lang w:val="en-US"/>
+        </w:rPr>
+        <w:pict>
+          <v:shapetype id="_x0000_t75" coordsize="21600,21600" o:spt="75" o:preferrelative="t" path="m@4@5l@4@11@9@11@9@5xe" filled="f" stroked="f">
+            <v:stroke joinstyle="miter"/>
+            <v:formulas>
+              <v:f eqn="if lineDrawn pixelLineWidth 0"/>
+              <v:f eqn="sum @0 1 0"/>
+              <v:f eqn="sum 0 0 @1"/>
+              <v:f eqn="prod @2 1 2"/>
+              <v:f eqn="prod @3 21600 pixelWidth"/>
+              <v:f eqn="prod @3 21600 pixelHeight"/>
+              <v:f eqn="sum @0 0 1"/>
+              <v:f eqn="prod @6 1 2"/>
+              <v:f eqn="prod @7 21600 pixelWidth"/>
+              <v:f eqn="sum @8 21600 0"/>
+              <v:f eqn="prod @7 21600 pixelHeight"/>
+              <v:f eqn="sum @10 21600 0"/>
+            </v:formulas>
+            <v:path o:extrusionok="f" gradientshapeok="t" o:connecttype="rect"/>
+            <o:lock v:ext="edit" aspectratio="t"/>
+          </v:shapetype>
+          <v:shape id="_x0000_i1033" type="#_x0000_t75" style="width:285.75pt;height:172.5pt">
+            <v:imagedata r:id="rId7" o:title="select_floor"/>
+          </v:shape>
+        </w:pict>
+      </w:r>
+    </w:p>
+    <w:p>
+      <w:pPr>
+        <w:spacing w:after="0" w:line="240" w:lineRule="auto"/>
+        <w:rPr>
+          <w:rFonts w:ascii="Arial" w:hAnsi="Arial" w:cs="Arial"/>
+          <w:lang w:val="en-US"/>
+        </w:rPr>
+      </w:pPr>
+    </w:p>
+    <w:p>
+      <w:pPr>
+        <w:pStyle w:val="ListParagraph"/>
+        <w:numPr>
+          <w:ilvl w:val="0"/>
+          <w:numId w:val="5"/>
+        </w:numPr>
+        <w:spacing w:after="0" w:line="240" w:lineRule="auto"/>
+        <w:rPr>
+          <w:rFonts w:ascii="Arial" w:hAnsi="Arial" w:cs="Arial"/>
+          <w:lang w:val="en-US"/>
+        </w:rPr>
+      </w:pPr>
+      <w:r>
+        <w:rPr>
+          <w:rFonts w:ascii="Arial" w:hAnsi="Arial" w:cs="Arial"/>
+          <w:lang w:val="en-US"/>
+        </w:rPr>
+        <w:t>Login by pressing Login button in the top right corner to get access to advanced interactions like adding new sensors and delete existing ones (optional).</w:t>
+      </w:r>
+    </w:p>
+    <w:p>
+      <w:pPr>
+        <w:pStyle w:val="ListParagraph"/>
+        <w:numPr>
+          <w:ilvl w:val="0"/>
+          <w:numId w:val="5"/>
+        </w:numPr>
+        <w:spacing w:after="0" w:line="240" w:lineRule="auto"/>
+        <w:rPr>
+          <w:rFonts w:ascii="Arial" w:hAnsi="Arial" w:cs="Arial"/>
+          <w:lang w:val="en-US"/>
+        </w:rPr>
+      </w:pPr>
+      <w:r>
+        <w:rPr>
+          <w:rFonts w:ascii="Arial" w:hAnsi="Arial" w:cs="Arial"/>
+          <w:lang w:val="en-US"/>
+        </w:rPr>
+        <w:t>Click Circles representing heat sensors to see more details and historic data.</w:t>
+      </w:r>
+    </w:p>
+    <w:p>
+      <w:pPr>
+        <w:spacing w:after="0" w:line="240" w:lineRule="auto"/>
+        <w:rPr>
+          <w:rFonts w:ascii="Arial" w:hAnsi="Arial" w:cs="Arial"/>
+          <w:lang w:val="en-US"/>
+        </w:rPr>
+      </w:pPr>
+    </w:p>
+    <w:p>
+      <w:pPr>
+        <w:spacing w:after="0" w:line="240" w:lineRule="auto"/>
+        <w:ind w:firstLine="720"/>
+        <w:rPr>
+          <w:rFonts w:ascii="Arial" w:hAnsi="Arial" w:cs="Arial"/>
+          <w:lang w:val="en-US"/>
+        </w:rPr>
+      </w:pPr>
+      <w:r>
+        <w:rPr>
+          <w:rFonts w:ascii="Arial" w:hAnsi="Arial" w:cs="Arial"/>
+          <w:lang w:val="en-US"/>
+        </w:rPr>
+        <w:pict>
+          <v:shape id="_x0000_i1037" type="#_x0000_t75" style="width:378pt;height:242.25pt">
+            <v:imagedata r:id="rId8" o:title="sensor_details"/>
+          </v:shape>
+        </w:pict>
+      </w:r>
+    </w:p>
+    <w:p>
+      <w:pPr>
+        <w:pStyle w:val="ListParagraph"/>
+        <w:numPr>
+          <w:ilvl w:val="0"/>
+          <w:numId w:val="5"/>
+        </w:numPr>
+        <w:spacing w:after="0" w:line="240" w:lineRule="auto"/>
+        <w:rPr>
+          <w:rFonts w:ascii="Arial" w:hAnsi="Arial" w:cs="Arial"/>
+          <w:lang w:val="en-US"/>
+        </w:rPr>
+      </w:pPr>
+      <w:r>
+        <w:rPr>
+          <w:rFonts w:ascii="Arial" w:hAnsi="Arial" w:cs="Arial"/>
+          <w:lang w:val="en-US"/>
+        </w:rPr>
+        <w:lastRenderedPageBreak/>
+        <w:t>When cursor is hovering over the graph user can zoom-in/out by using a mouse scroll wheel to change the period the data is displayed.</w:t>
+      </w:r>
+    </w:p>
+    <w:p>
+      <w:pPr>
+        <w:pStyle w:val="ListParagraph"/>
+        <w:numPr>
+          <w:ilvl w:val="0"/>
+          <w:numId w:val="5"/>
+        </w:numPr>
+        <w:spacing w:after="0" w:line="240" w:lineRule="auto"/>
+        <w:rPr>
+          <w:rFonts w:ascii="Arial" w:hAnsi="Arial" w:cs="Arial"/>
+          <w:lang w:val="en-US"/>
+        </w:rPr>
+      </w:pPr>
+      <w:r>
+        <w:rPr>
+          <w:rFonts w:ascii="Arial" w:hAnsi="Arial" w:cs="Arial"/>
+          <w:lang w:val="en-US"/>
+        </w:rPr>
+        <w:t>Activate Admin Mode by clicking Admin Mode off button next to Logout (if you are logged in) to get access to deleting this particular sensor permanently</w:t>
+      </w:r>
+    </w:p>
+    <w:p>
+      <w:pPr>
+        <w:pStyle w:val="ListParagraph"/>
+        <w:numPr>
+          <w:ilvl w:val="0"/>
+          <w:numId w:val="5"/>
+        </w:numPr>
+        <w:spacing w:after="0" w:line="240" w:lineRule="auto"/>
+        <w:rPr>
+          <w:rFonts w:ascii="Arial" w:hAnsi="Arial" w:cs="Arial"/>
+          <w:lang w:val="en-US"/>
+        </w:rPr>
+      </w:pPr>
+      <w:r>
+        <w:rPr>
+          <w:rFonts w:ascii="Arial" w:hAnsi="Arial" w:cs="Arial"/>
+          <w:lang w:val="en-US"/>
+        </w:rPr>
+        <w:t>When on main screen with the map, logged in and Admin Mode on, clicking the map brings up a form to add a new sensor. Notice that X-Coordinate and Y-Coordinate are prepopulated automatically based on the position of the mouse cursor at the time of clicking:</w:t>
+      </w:r>
+    </w:p>
+    <w:p>
+      <w:pPr>
+        <w:pStyle w:val="ListParagraph"/>
+        <w:numPr>
+          <w:ilvl w:val="1"/>
+          <w:numId w:val="5"/>
+        </w:numPr>
+        <w:spacing w:after="0" w:line="240" w:lineRule="auto"/>
+        <w:rPr>
+          <w:rFonts w:ascii="Arial" w:hAnsi="Arial" w:cs="Arial"/>
+          <w:lang w:val="en-US"/>
+        </w:rPr>
+      </w:pPr>
+      <w:r>
+        <w:rPr>
+          <w:rFonts w:ascii="Arial" w:hAnsi="Arial" w:cs="Arial"/>
+          <w:lang w:val="en-US"/>
+        </w:rPr>
+        <w:t>Sensor UID: this must correspond to the UID of the heat sensor given to it within IOT infrastructure</w:t>
+      </w:r>
+    </w:p>
+    <w:p>
+      <w:pPr>
+        <w:pStyle w:val="ListParagraph"/>
+        <w:numPr>
+          <w:ilvl w:val="1"/>
+          <w:numId w:val="5"/>
+        </w:numPr>
+        <w:spacing w:after="0" w:line="240" w:lineRule="auto"/>
+        <w:rPr>
+          <w:rFonts w:ascii="Arial" w:hAnsi="Arial" w:cs="Arial"/>
+          <w:lang w:val="en-US"/>
+        </w:rPr>
+      </w:pPr>
+      <w:r>
+        <w:rPr>
+          <w:rFonts w:ascii="Arial" w:hAnsi="Arial" w:cs="Arial"/>
+          <w:lang w:val="en-US"/>
+        </w:rPr>
+        <w:t>Sensor Name: Arbitrary data for easier mapping between Heatmap app and IOT infrastructure.</w:t>
+      </w:r>
+    </w:p>
+    <w:p>
+      <w:pPr>
+        <w:pStyle w:val="ListParagraph"/>
+        <w:spacing w:after="0" w:line="240" w:lineRule="auto"/>
+        <w:ind w:left="1440"/>
+        <w:rPr>
+          <w:rFonts w:ascii="Arial" w:hAnsi="Arial" w:cs="Arial"/>
+          <w:lang w:val="en-US"/>
+        </w:rPr>
+      </w:pPr>
+    </w:p>
+    <w:p>
+      <w:pPr>
+        <w:pStyle w:val="ListParagraph"/>
+        <w:spacing w:after="0" w:line="240" w:lineRule="auto"/>
+        <w:ind w:left="1440"/>
+        <w:rPr>
+          <w:rFonts w:ascii="Arial" w:hAnsi="Arial" w:cs="Arial"/>
+          <w:lang w:val="en-US"/>
+        </w:rPr>
+      </w:pPr>
       <w:bookmarkStart w:id="0" w:name="_GoBack"/>
+      <w:r>
+        <w:rPr>
+          <w:rFonts w:ascii="Arial" w:hAnsi="Arial" w:cs="Arial"/>
+          <w:lang w:val="en-US"/>
+        </w:rPr>
+        <w:pict>
+          <v:shape id="_x0000_i1039" type="#_x0000_t75" style="width:368.25pt;height:229.5pt">
+            <v:imagedata r:id="rId9" o:title="add_sensor"/>
+          </v:shape>
+        </w:pict>
+      </w:r>
       <w:bookmarkEnd w:id="0"/>
-    </w:p>
-    <w:p>
-      <w:pPr>
-        <w:pStyle w:val="ListParagraph"/>
-        <w:spacing w:after="0" w:line="240" w:lineRule="auto"/>
-        <w:ind w:left="1440"/>
-        <w:rPr>
-          <w:rFonts w:ascii="Arial" w:hAnsi="Arial" w:cs="Arial"/>
-          <w:lang w:val="en-US"/>
-        </w:rPr>
-      </w:pPr>
-    </w:p>
-    <w:p>
-      <w:pPr>
-        <w:pStyle w:val="ListParagraph"/>
-        <w:spacing w:after="0" w:line="240" w:lineRule="auto"/>
-        <w:ind w:left="1440"/>
-        <w:rPr>
-          <w:rFonts w:ascii="Arial" w:hAnsi="Arial" w:cs="Arial"/>
-          <w:lang w:val="en-US"/>
-        </w:rPr>
-      </w:pPr>
     </w:p>
     <w:sectPr>
       <w:pgSz w:w="11906" w:h="16838"/>
@@ -2233,6 +2430,95 @@
       </w:pPr>
     </w:lvl>
   </w:abstractNum>
+  <w:abstractNum w:abstractNumId="4" w15:restartNumberingAfterBreak="0">
+    <w:nsid w:val="7FC27D5E"/>
+    <w:multiLevelType w:val="hybridMultilevel"/>
+    <w:tmpl w:val="8398D9DC"/>
+    <w:lvl w:ilvl="0" w:tplc="1409000F">
+      <w:start w:val="1"/>
+      <w:numFmt w:val="decimal"/>
+      <w:lvlText w:val="%1."/>
+      <w:lvlJc w:val="left"/>
+      <w:pPr>
+        <w:ind w:left="720" w:hanging="360"/>
+      </w:pPr>
+      <w:rPr>
+        <w:rFonts w:hint="default"/>
+      </w:rPr>
+    </w:lvl>
+    <w:lvl w:ilvl="1" w:tplc="14090019">
+      <w:start w:val="1"/>
+      <w:numFmt w:val="lowerLetter"/>
+      <w:lvlText w:val="%2."/>
+      <w:lvlJc w:val="left"/>
+      <w:pPr>
+        <w:ind w:left="1440" w:hanging="360"/>
+      </w:pPr>
+    </w:lvl>
+    <w:lvl w:ilvl="2" w:tplc="1409001B" w:tentative="1">
+      <w:start w:val="1"/>
+      <w:numFmt w:val="lowerRoman"/>
+      <w:lvlText w:val="%3."/>
+      <w:lvlJc w:val="right"/>
+      <w:pPr>
+        <w:ind w:left="2160" w:hanging="180"/>
+      </w:pPr>
+    </w:lvl>
+    <w:lvl w:ilvl="3" w:tplc="1409000F" w:tentative="1">
+      <w:start w:val="1"/>
+      <w:numFmt w:val="decimal"/>
+      <w:lvlText w:val="%4."/>
+      <w:lvlJc w:val="left"/>
+      <w:pPr>
+        <w:ind w:left="2880" w:hanging="360"/>
+      </w:pPr>
+    </w:lvl>
+    <w:lvl w:ilvl="4" w:tplc="14090019" w:tentative="1">
+      <w:start w:val="1"/>
+      <w:numFmt w:val="lowerLetter"/>
+      <w:lvlText w:val="%5."/>
+      <w:lvlJc w:val="left"/>
+      <w:pPr>
+        <w:ind w:left="3600" w:hanging="360"/>
+      </w:pPr>
+    </w:lvl>
+    <w:lvl w:ilvl="5" w:tplc="1409001B" w:tentative="1">
+      <w:start w:val="1"/>
+      <w:numFmt w:val="lowerRoman"/>
+      <w:lvlText w:val="%6."/>
+      <w:lvlJc w:val="right"/>
+      <w:pPr>
+        <w:ind w:left="4320" w:hanging="180"/>
+      </w:pPr>
+    </w:lvl>
+    <w:lvl w:ilvl="6" w:tplc="1409000F" w:tentative="1">
+      <w:start w:val="1"/>
+      <w:numFmt w:val="decimal"/>
+      <w:lvlText w:val="%7."/>
+      <w:lvlJc w:val="left"/>
+      <w:pPr>
+        <w:ind w:left="5040" w:hanging="360"/>
+      </w:pPr>
+    </w:lvl>
+    <w:lvl w:ilvl="7" w:tplc="14090019" w:tentative="1">
+      <w:start w:val="1"/>
+      <w:numFmt w:val="lowerLetter"/>
+      <w:lvlText w:val="%8."/>
+      <w:lvlJc w:val="left"/>
+      <w:pPr>
+        <w:ind w:left="5760" w:hanging="360"/>
+      </w:pPr>
+    </w:lvl>
+    <w:lvl w:ilvl="8" w:tplc="1409001B" w:tentative="1">
+      <w:start w:val="1"/>
+      <w:numFmt w:val="lowerRoman"/>
+      <w:lvlText w:val="%9."/>
+      <w:lvlJc w:val="right"/>
+      <w:pPr>
+        <w:ind w:left="6480" w:hanging="180"/>
+      </w:pPr>
+    </w:lvl>
+  </w:abstractNum>
   <w:num w:numId="1">
     <w:abstractNumId w:val="3"/>
   </w:num>
@@ -2244,6 +2530,9 @@
   </w:num>
   <w:num w:numId="4">
     <w:abstractNumId w:val="0"/>
+  </w:num>
+  <w:num w:numId="5">
+    <w:abstractNumId w:val="4"/>
   </w:num>
 </w:numbering>
 </file>
